--- a/public/templates/SURAT_PEMINJAMAN_ALAT_DIGIKOM_JANGKA_PENDEK.docx
+++ b/public/templates/SURAT_PEMINJAMAN_ALAT_DIGIKOM_JANGKA_PENDEK.docx
@@ -66,7 +66,14 @@
           <w:lang w:val="sv-SE"/>
         </w:rPr>
         <w:tab/>
-        <w:t xml:space="preserve">Padang, </w:t>
+        <w:t>Padang,</w:t>
+      </w:r>
+      <w:r>
+        <w:rPr>
+          <w:rFonts w:ascii="Times New Roman" w:eastAsia="Times New Roman" w:hAnsi="Times New Roman" w:cs="Times New Roman"/>
+          <w:lang w:val="sv-SE"/>
+        </w:rPr>
+        <w:t xml:space="preserve"> </w:t>
       </w:r>
       <w:r>
         <w:rPr>
@@ -200,14 +207,6 @@
       <w:r>
         <w:rPr>
           <w:rFonts w:ascii="Times New Roman" w:eastAsia="Times New Roman" w:hAnsi="Times New Roman" w:cs="Times New Roman"/>
-          <w:b/>
-          <w:lang w:val="sv-SE"/>
-        </w:rPr>
-        <w:t xml:space="preserve"> </w:t>
-      </w:r>
-      <w:r>
-        <w:rPr>
-          <w:rFonts w:ascii="Times New Roman" w:eastAsia="Times New Roman" w:hAnsi="Times New Roman" w:cs="Times New Roman"/>
           <w:lang w:val="sv-SE"/>
         </w:rPr>
         <w:t>, sesuai dengan kurikulum di Departemen Teknik Komputer Fakultas Teknologi Informasi Universitas Andalas, maka dengan ini :</w:t>
@@ -235,7 +234,14 @@
           <w:lang w:val="sv-SE"/>
         </w:rPr>
         <w:tab/>
-        <w:t xml:space="preserve">:  </w:t>
+        <w:t>:</w:t>
+      </w:r>
+      <w:r>
+        <w:rPr>
+          <w:rFonts w:ascii="Times New Roman" w:eastAsia="Times New Roman" w:hAnsi="Times New Roman" w:cs="Times New Roman"/>
+          <w:lang w:val="sv-SE"/>
+        </w:rPr>
+        <w:t xml:space="preserve"> </w:t>
       </w:r>
       <w:r>
         <w:rPr>
@@ -250,7 +256,7 @@
         <w:spacing w:after="0"/>
         <w:rPr>
           <w:rFonts w:ascii="Times New Roman" w:eastAsia="Times New Roman" w:hAnsi="Times New Roman" w:cs="Times New Roman"/>
-          <w:lang w:val="en-ID"/>
+          <w:lang w:val="sv-SE"/>
         </w:rPr>
       </w:pPr>
       <w:r>
@@ -263,40 +269,31 @@
       <w:r>
         <w:rPr>
           <w:rFonts w:ascii="Times New Roman" w:eastAsia="Times New Roman" w:hAnsi="Times New Roman" w:cs="Times New Roman"/>
-          <w:lang w:val="en-ID"/>
+          <w:lang w:val="sv-SE"/>
         </w:rPr>
         <w:t>No. BP</w:t>
       </w:r>
       <w:r>
         <w:rPr>
           <w:rFonts w:ascii="Times New Roman" w:eastAsia="Times New Roman" w:hAnsi="Times New Roman" w:cs="Times New Roman"/>
-          <w:lang w:val="en-ID"/>
+          <w:lang w:val="sv-SE"/>
         </w:rPr>
         <w:tab/>
-        <w:t xml:space="preserve">: </w:t>
-      </w:r>
-      <w:r>
-        <w:rPr>
-          <w:rFonts w:ascii="Times New Roman" w:eastAsia="Times New Roman" w:hAnsi="Times New Roman" w:cs="Times New Roman"/>
-          <w:lang w:val="en-ID"/>
-        </w:rPr>
-        <w:t>${</w:t>
-      </w:r>
-      <w:proofErr w:type="spellStart"/>
-      <w:r>
-        <w:rPr>
-          <w:rFonts w:ascii="Times New Roman" w:eastAsia="Times New Roman" w:hAnsi="Times New Roman" w:cs="Times New Roman"/>
-          <w:lang w:val="en-ID"/>
-        </w:rPr>
-        <w:t>nim_peminjam</w:t>
-      </w:r>
-      <w:proofErr w:type="spellEnd"/>
-      <w:r>
-        <w:rPr>
-          <w:rFonts w:ascii="Times New Roman" w:eastAsia="Times New Roman" w:hAnsi="Times New Roman" w:cs="Times New Roman"/>
-          <w:lang w:val="en-ID"/>
-        </w:rPr>
-        <w:t>}</w:t>
+        <w:t>:</w:t>
+      </w:r>
+      <w:r>
+        <w:rPr>
+          <w:rFonts w:ascii="Times New Roman" w:eastAsia="Times New Roman" w:hAnsi="Times New Roman" w:cs="Times New Roman"/>
+          <w:lang w:val="sv-SE"/>
+        </w:rPr>
+        <w:t xml:space="preserve"> </w:t>
+      </w:r>
+      <w:r>
+        <w:rPr>
+          <w:rFonts w:ascii="Times New Roman" w:eastAsia="Times New Roman" w:hAnsi="Times New Roman" w:cs="Times New Roman"/>
+          <w:lang w:val="sv-SE"/>
+        </w:rPr>
+        <w:t>${nim_peminjam}</w:t>
       </w:r>
     </w:p>
     <w:p>
@@ -305,58 +302,37 @@
         <w:ind w:firstLine="720"/>
         <w:rPr>
           <w:rFonts w:ascii="Times New Roman" w:eastAsia="Times New Roman" w:hAnsi="Times New Roman" w:cs="Times New Roman"/>
+          <w:lang w:val="sv-SE"/>
         </w:rPr>
       </w:pPr>
-      <w:proofErr w:type="spellStart"/>
-      <w:proofErr w:type="gramStart"/>
-      <w:r>
-        <w:rPr>
-          <w:rFonts w:ascii="Times New Roman" w:eastAsia="Times New Roman" w:hAnsi="Times New Roman" w:cs="Times New Roman"/>
-        </w:rPr>
-        <w:t>No</w:t>
-      </w:r>
-      <w:proofErr w:type="spellEnd"/>
-      <w:r>
-        <w:rPr>
-          <w:rFonts w:ascii="Times New Roman" w:eastAsia="Times New Roman" w:hAnsi="Times New Roman" w:cs="Times New Roman"/>
-        </w:rPr>
-        <w:t>.H</w:t>
-      </w:r>
-      <w:proofErr w:type="spellStart"/>
-      <w:r>
-        <w:rPr>
-          <w:rFonts w:ascii="Times New Roman" w:eastAsia="Times New Roman" w:hAnsi="Times New Roman" w:cs="Times New Roman"/>
-        </w:rPr>
-        <w:t>p</w:t>
-      </w:r>
-      <w:proofErr w:type="spellEnd"/>
-      <w:proofErr w:type="gramEnd"/>
-      <w:r>
-        <w:rPr>
-          <w:rFonts w:ascii="Times New Roman" w:eastAsia="Times New Roman" w:hAnsi="Times New Roman" w:cs="Times New Roman"/>
+      <w:r>
+        <w:rPr>
+          <w:rFonts w:ascii="Times New Roman" w:eastAsia="Times New Roman" w:hAnsi="Times New Roman" w:cs="Times New Roman"/>
+          <w:lang w:val="sv-SE"/>
+        </w:rPr>
+        <w:t>No.Hp</w:t>
+      </w:r>
+      <w:r>
+        <w:rPr>
+          <w:rFonts w:ascii="Times New Roman" w:eastAsia="Times New Roman" w:hAnsi="Times New Roman" w:cs="Times New Roman"/>
+          <w:lang w:val="sv-SE"/>
         </w:rPr>
         <w:tab/>
-        <w:t xml:space="preserve">: </w:t>
-      </w:r>
-      <w:r>
-        <w:rPr>
-          <w:rFonts w:ascii="Times New Roman" w:eastAsia="Times New Roman" w:hAnsi="Times New Roman" w:cs="Times New Roman"/>
-        </w:rPr>
-        <w:t>${</w:t>
-      </w:r>
-      <w:proofErr w:type="spellStart"/>
-      <w:r>
-        <w:rPr>
-          <w:rFonts w:ascii="Times New Roman" w:eastAsia="Times New Roman" w:hAnsi="Times New Roman" w:cs="Times New Roman"/>
-        </w:rPr>
-        <w:t>no_hp_peminjam</w:t>
-      </w:r>
-      <w:proofErr w:type="spellEnd"/>
-      <w:r>
-        <w:rPr>
-          <w:rFonts w:ascii="Times New Roman" w:eastAsia="Times New Roman" w:hAnsi="Times New Roman" w:cs="Times New Roman"/>
-        </w:rPr>
-        <w:t>}</w:t>
+        <w:t>:</w:t>
+      </w:r>
+      <w:r>
+        <w:rPr>
+          <w:rFonts w:ascii="Times New Roman" w:eastAsia="Times New Roman" w:hAnsi="Times New Roman" w:cs="Times New Roman"/>
+          <w:lang w:val="sv-SE"/>
+        </w:rPr>
+        <w:t xml:space="preserve"> </w:t>
+      </w:r>
+      <w:r>
+        <w:rPr>
+          <w:rFonts w:ascii="Times New Roman" w:eastAsia="Times New Roman" w:hAnsi="Times New Roman" w:cs="Times New Roman"/>
+          <w:lang w:val="sv-SE"/>
+        </w:rPr>
+        <w:t>${no_hp_peminjam}</w:t>
       </w:r>
     </w:p>
     <w:p>
@@ -364,6 +340,7 @@
         <w:spacing w:after="0"/>
         <w:rPr>
           <w:rFonts w:ascii="Times New Roman" w:eastAsia="Times New Roman" w:hAnsi="Times New Roman" w:cs="Times New Roman"/>
+          <w:lang w:val="sv-SE"/>
         </w:rPr>
       </w:pPr>
     </w:p>
@@ -378,6 +355,7 @@
       <w:r>
         <w:rPr>
           <w:rFonts w:ascii="Times New Roman" w:eastAsia="Times New Roman" w:hAnsi="Times New Roman" w:cs="Times New Roman"/>
+          <w:lang w:val="sv-SE"/>
         </w:rPr>
         <w:tab/>
       </w:r>
@@ -631,6 +609,7 @@
           </w:tcPr>
           <w:p>
             <w:pPr>
+              <w:jc w:val="center"/>
               <w:rPr>
                 <w:rFonts w:ascii="Times New Roman" w:eastAsia="Times New Roman" w:hAnsi="Times New Roman" w:cs="Times New Roman"/>
               </w:rPr>
@@ -696,6 +675,7 @@
           </w:tcPr>
           <w:p>
             <w:pPr>
+              <w:jc w:val="center"/>
               <w:rPr>
                 <w:rFonts w:ascii="Times New Roman" w:eastAsia="Times New Roman" w:hAnsi="Times New Roman" w:cs="Times New Roman"/>
               </w:rPr>
@@ -728,6 +708,7 @@
           </w:tcPr>
           <w:p>
             <w:pPr>
+              <w:jc w:val="center"/>
               <w:rPr>
                 <w:rFonts w:ascii="Times New Roman" w:eastAsia="Times New Roman" w:hAnsi="Times New Roman" w:cs="Times New Roman"/>
               </w:rPr>
@@ -760,6 +741,7 @@
           </w:tcPr>
           <w:p>
             <w:pPr>
+              <w:jc w:val="center"/>
               <w:rPr>
                 <w:rFonts w:ascii="Times New Roman" w:eastAsia="Times New Roman" w:hAnsi="Times New Roman" w:cs="Times New Roman"/>
               </w:rPr>
@@ -1394,59 +1376,33 @@
                 <w:u w:val="single"/>
                 <w:lang w:val="sv-SE"/>
               </w:rPr>
-              <w:t xml:space="preserve">( </w:t>
-            </w:r>
-            <w:r>
-              <w:rPr>
-                <w:rFonts w:ascii="Times New Roman" w:eastAsia="Times New Roman" w:hAnsi="Times New Roman" w:cs="Times New Roman"/>
-                <w:b/>
-                <w:u w:val="single"/>
+              <w:t>${nama_peminjam}</w:t>
+            </w:r>
+          </w:p>
+          <w:p>
+            <w:pPr>
+              <w:spacing w:after="0"/>
+              <w:rPr>
+                <w:rFonts w:ascii="Times New Roman" w:eastAsia="Times New Roman" w:hAnsi="Times New Roman" w:cs="Times New Roman"/>
+                <w:b/>
                 <w:lang w:val="sv-SE"/>
               </w:rPr>
-              <w:t>${nama_peminjam}</w:t>
-            </w:r>
-            <w:r>
-              <w:rPr>
-                <w:rFonts w:ascii="Times New Roman" w:eastAsia="Times New Roman" w:hAnsi="Times New Roman" w:cs="Times New Roman"/>
-                <w:b/>
-                <w:u w:val="single"/>
+            </w:pPr>
+            <w:r>
+              <w:rPr>
+                <w:rFonts w:ascii="Times New Roman" w:eastAsia="Times New Roman" w:hAnsi="Times New Roman" w:cs="Times New Roman"/>
+                <w:b/>
                 <w:lang w:val="sv-SE"/>
               </w:rPr>
-              <w:t xml:space="preserve"> )</w:t>
-            </w:r>
-          </w:p>
-          <w:p>
-            <w:pPr>
-              <w:spacing w:after="0"/>
+              <w:t xml:space="preserve"> NIM.</w:t>
+            </w:r>
+            <w:r>
               <w:rPr>
                 <w:rFonts w:ascii="Times New Roman" w:eastAsia="Times New Roman" w:hAnsi="Times New Roman" w:cs="Times New Roman"/>
                 <w:b/>
                 <w:lang w:val="sv-SE"/>
               </w:rPr>
-            </w:pPr>
-            <w:r>
-              <w:rPr>
-                <w:rFonts w:ascii="Times New Roman" w:eastAsia="Times New Roman" w:hAnsi="Times New Roman" w:cs="Times New Roman"/>
-                <w:b/>
-                <w:lang w:val="sv-SE"/>
-              </w:rPr>
-              <w:t xml:space="preserve"> NIM.</w:t>
-            </w:r>
-            <w:r>
-              <w:rPr>
-                <w:rFonts w:ascii="Times New Roman" w:eastAsia="Times New Roman" w:hAnsi="Times New Roman" w:cs="Times New Roman"/>
-                <w:b/>
-                <w:lang w:val="sv-SE"/>
-              </w:rPr>
-              <w:t xml:space="preserve"> </w:t>
-            </w:r>
-            <w:r>
-              <w:rPr>
-                <w:rFonts w:ascii="Times New Roman" w:eastAsia="Times New Roman" w:hAnsi="Times New Roman" w:cs="Times New Roman"/>
-                <w:b/>
-                <w:lang w:val="sv-SE"/>
-              </w:rPr>
-              <w:t>${nim_peminjam}</w:t>
+              <w:t xml:space="preserve"> ${nim_peminjam}</w:t>
             </w:r>
           </w:p>
         </w:tc>
@@ -1727,54 +1683,6 @@
                   <a:xfrm>
                     <a:off x="0" y="0"/>
                     <a:ext cx="800100" cy="897890"/>
-                  </a:xfrm>
-                  <a:prstGeom prst="rect">
-                    <a:avLst/>
-                  </a:prstGeom>
-                  <a:ln/>
-                </pic:spPr>
-              </pic:pic>
-            </a:graphicData>
-          </a:graphic>
-        </wp:anchor>
-      </w:drawing>
-    </w:r>
-    <w:r>
-      <w:rPr>
-        <w:noProof/>
-      </w:rPr>
-      <w:drawing>
-        <wp:anchor distT="0" distB="0" distL="0" distR="0" simplePos="0" relativeHeight="251660288" behindDoc="1" locked="0" layoutInCell="1" hidden="0" allowOverlap="1" wp14:anchorId="190BEC35" wp14:editId="79716DB0">
-          <wp:simplePos x="0" y="0"/>
-          <wp:positionH relativeFrom="column">
-            <wp:posOffset>5057775</wp:posOffset>
-          </wp:positionH>
-          <wp:positionV relativeFrom="paragraph">
-            <wp:posOffset>-38099</wp:posOffset>
-          </wp:positionV>
-          <wp:extent cx="885825" cy="904875"/>
-          <wp:effectExtent l="0" t="0" r="0" b="0"/>
-          <wp:wrapNone/>
-          <wp:docPr id="2" name="image3.png" descr="logo lab digikom"/>
-          <wp:cNvGraphicFramePr/>
-          <a:graphic xmlns:a="http://schemas.openxmlformats.org/drawingml/2006/main">
-            <a:graphicData uri="http://schemas.openxmlformats.org/drawingml/2006/picture">
-              <pic:pic xmlns:pic="http://schemas.openxmlformats.org/drawingml/2006/picture">
-                <pic:nvPicPr>
-                  <pic:cNvPr id="0" name="image3.png" descr="logo lab digikom"/>
-                  <pic:cNvPicPr preferRelativeResize="0"/>
-                </pic:nvPicPr>
-                <pic:blipFill>
-                  <a:blip r:embed="rId3"/>
-                  <a:srcRect/>
-                  <a:stretch>
-                    <a:fillRect/>
-                  </a:stretch>
-                </pic:blipFill>
-                <pic:spPr>
-                  <a:xfrm>
-                    <a:off x="0" y="0"/>
-                    <a:ext cx="885825" cy="904875"/>
                   </a:xfrm>
                   <a:prstGeom prst="rect">
                     <a:avLst/>
@@ -2717,6 +2625,50 @@
       </w:tblCellMar>
     </w:tblPr>
   </w:style>
+  <w:style w:type="paragraph" w:styleId="Header">
+    <w:name w:val="header"/>
+    <w:basedOn w:val="Normal"/>
+    <w:link w:val="HeaderChar"/>
+    <w:uiPriority w:val="99"/>
+    <w:unhideWhenUsed/>
+    <w:rsid w:val="00E10ADC"/>
+    <w:pPr>
+      <w:tabs>
+        <w:tab w:val="center" w:pos="4513"/>
+        <w:tab w:val="right" w:pos="9026"/>
+      </w:tabs>
+      <w:spacing w:after="0" w:line="240" w:lineRule="auto"/>
+    </w:pPr>
+  </w:style>
+  <w:style w:type="character" w:customStyle="1" w:styleId="HeaderChar">
+    <w:name w:val="Header Char"/>
+    <w:basedOn w:val="DefaultParagraphFont"/>
+    <w:link w:val="Header"/>
+    <w:uiPriority w:val="99"/>
+    <w:rsid w:val="00E10ADC"/>
+  </w:style>
+  <w:style w:type="paragraph" w:styleId="Footer">
+    <w:name w:val="footer"/>
+    <w:basedOn w:val="Normal"/>
+    <w:link w:val="FooterChar"/>
+    <w:uiPriority w:val="99"/>
+    <w:unhideWhenUsed/>
+    <w:rsid w:val="00E10ADC"/>
+    <w:pPr>
+      <w:tabs>
+        <w:tab w:val="center" w:pos="4513"/>
+        <w:tab w:val="right" w:pos="9026"/>
+      </w:tabs>
+      <w:spacing w:after="0" w:line="240" w:lineRule="auto"/>
+    </w:pPr>
+  </w:style>
+  <w:style w:type="character" w:customStyle="1" w:styleId="FooterChar">
+    <w:name w:val="Footer Char"/>
+    <w:basedOn w:val="DefaultParagraphFont"/>
+    <w:link w:val="Footer"/>
+    <w:uiPriority w:val="99"/>
+    <w:rsid w:val="00E10ADC"/>
+  </w:style>
 </w:styles>
 </file>
 

--- a/public/templates/SURAT_PEMINJAMAN_ALAT_DIGIKOM_JANGKA_PENDEK.docx
+++ b/public/templates/SURAT_PEMINJAMAN_ALAT_DIGIKOM_JANGKA_PENDEK.docx
@@ -447,14 +447,12 @@
                 <w:rFonts w:ascii="Times New Roman" w:eastAsia="Times New Roman" w:hAnsi="Times New Roman" w:cs="Times New Roman"/>
               </w:rPr>
             </w:pPr>
-            <w:proofErr w:type="spellStart"/>
             <w:r>
               <w:rPr>
                 <w:rFonts w:ascii="Times New Roman" w:eastAsia="Times New Roman" w:hAnsi="Times New Roman" w:cs="Times New Roman"/>
               </w:rPr>
               <w:t>Jumlah</w:t>
             </w:r>
-            <w:proofErr w:type="spellEnd"/>
           </w:p>
         </w:tc>
         <w:tc>
@@ -469,28 +467,12 @@
                 <w:rFonts w:ascii="Times New Roman" w:eastAsia="Times New Roman" w:hAnsi="Times New Roman" w:cs="Times New Roman"/>
               </w:rPr>
             </w:pPr>
-            <w:proofErr w:type="spellStart"/>
             <w:r>
               <w:rPr>
                 <w:rFonts w:ascii="Times New Roman" w:eastAsia="Times New Roman" w:hAnsi="Times New Roman" w:cs="Times New Roman"/>
               </w:rPr>
-              <w:t>Tanggal</w:t>
+              <w:t>Tanggal Peminjaman</w:t>
             </w:r>
-            <w:proofErr w:type="spellEnd"/>
-            <w:r>
-              <w:rPr>
-                <w:rFonts w:ascii="Times New Roman" w:eastAsia="Times New Roman" w:hAnsi="Times New Roman" w:cs="Times New Roman"/>
-              </w:rPr>
-              <w:t xml:space="preserve"> </w:t>
-            </w:r>
-            <w:proofErr w:type="spellStart"/>
-            <w:r>
-              <w:rPr>
-                <w:rFonts w:ascii="Times New Roman" w:eastAsia="Times New Roman" w:hAnsi="Times New Roman" w:cs="Times New Roman"/>
-              </w:rPr>
-              <w:t>Peminjaman</w:t>
-            </w:r>
-            <w:proofErr w:type="spellEnd"/>
           </w:p>
         </w:tc>
         <w:tc>
@@ -505,63 +487,31 @@
                 <w:rFonts w:ascii="Times New Roman" w:eastAsia="Times New Roman" w:hAnsi="Times New Roman" w:cs="Times New Roman"/>
               </w:rPr>
             </w:pPr>
-            <w:proofErr w:type="spellStart"/>
             <w:r>
               <w:rPr>
                 <w:rFonts w:ascii="Times New Roman" w:eastAsia="Times New Roman" w:hAnsi="Times New Roman" w:cs="Times New Roman"/>
               </w:rPr>
-              <w:t>Tanggal</w:t>
+              <w:t>Tanggal Pengembalian</w:t>
             </w:r>
-            <w:proofErr w:type="spellEnd"/>
+          </w:p>
+        </w:tc>
+        <w:tc>
+          <w:tcPr>
+            <w:tcW w:w="1575" w:type="dxa"/>
+          </w:tcPr>
+          <w:p>
+            <w:pPr>
+              <w:jc w:val="center"/>
+              <w:rPr>
+                <w:rFonts w:ascii="Times New Roman" w:eastAsia="Times New Roman" w:hAnsi="Times New Roman" w:cs="Times New Roman"/>
+              </w:rPr>
+            </w:pPr>
             <w:r>
               <w:rPr>
                 <w:rFonts w:ascii="Times New Roman" w:eastAsia="Times New Roman" w:hAnsi="Times New Roman" w:cs="Times New Roman"/>
               </w:rPr>
-              <w:t xml:space="preserve"> </w:t>
+              <w:t>Keterangan Pengembalian</w:t>
             </w:r>
-            <w:proofErr w:type="spellStart"/>
-            <w:r>
-              <w:rPr>
-                <w:rFonts w:ascii="Times New Roman" w:eastAsia="Times New Roman" w:hAnsi="Times New Roman" w:cs="Times New Roman"/>
-              </w:rPr>
-              <w:t>Pengembalian</w:t>
-            </w:r>
-            <w:proofErr w:type="spellEnd"/>
-          </w:p>
-        </w:tc>
-        <w:tc>
-          <w:tcPr>
-            <w:tcW w:w="1575" w:type="dxa"/>
-          </w:tcPr>
-          <w:p>
-            <w:pPr>
-              <w:jc w:val="center"/>
-              <w:rPr>
-                <w:rFonts w:ascii="Times New Roman" w:eastAsia="Times New Roman" w:hAnsi="Times New Roman" w:cs="Times New Roman"/>
-              </w:rPr>
-            </w:pPr>
-            <w:proofErr w:type="spellStart"/>
-            <w:r>
-              <w:rPr>
-                <w:rFonts w:ascii="Times New Roman" w:eastAsia="Times New Roman" w:hAnsi="Times New Roman" w:cs="Times New Roman"/>
-              </w:rPr>
-              <w:t>Keterangan</w:t>
-            </w:r>
-            <w:proofErr w:type="spellEnd"/>
-            <w:r>
-              <w:rPr>
-                <w:rFonts w:ascii="Times New Roman" w:eastAsia="Times New Roman" w:hAnsi="Times New Roman" w:cs="Times New Roman"/>
-              </w:rPr>
-              <w:t xml:space="preserve"> </w:t>
-            </w:r>
-            <w:proofErr w:type="spellStart"/>
-            <w:r>
-              <w:rPr>
-                <w:rFonts w:ascii="Times New Roman" w:eastAsia="Times New Roman" w:hAnsi="Times New Roman" w:cs="Times New Roman"/>
-              </w:rPr>
-              <w:t>Pengembalian</w:t>
-            </w:r>
-            <w:proofErr w:type="spellEnd"/>
           </w:p>
         </w:tc>
       </w:tr>
@@ -585,27 +535,51 @@
               <w:rPr>
                 <w:rFonts w:ascii="Times New Roman" w:eastAsia="Times New Roman" w:hAnsi="Times New Roman" w:cs="Times New Roman"/>
               </w:rPr>
-              <w:t>${</w:t>
+              <w:t>${nomor_barang}</w:t>
             </w:r>
-            <w:proofErr w:type="spellStart"/>
+          </w:p>
+        </w:tc>
+        <w:tc>
+          <w:tcPr>
+            <w:tcW w:w="1935" w:type="dxa"/>
+          </w:tcPr>
+          <w:p>
+            <w:pPr>
+              <w:jc w:val="center"/>
+              <w:rPr>
+                <w:rFonts w:ascii="Times New Roman" w:eastAsia="Times New Roman" w:hAnsi="Times New Roman" w:cs="Times New Roman"/>
+              </w:rPr>
+            </w:pPr>
             <w:r>
               <w:rPr>
                 <w:rFonts w:ascii="Times New Roman" w:eastAsia="Times New Roman" w:hAnsi="Times New Roman" w:cs="Times New Roman"/>
               </w:rPr>
-              <w:t>nomor_barang</w:t>
+              <w:t>${nama_barang}</w:t>
             </w:r>
-            <w:proofErr w:type="spellEnd"/>
+          </w:p>
+        </w:tc>
+        <w:tc>
+          <w:tcPr>
+            <w:tcW w:w="885" w:type="dxa"/>
+          </w:tcPr>
+          <w:p>
+            <w:pPr>
+              <w:jc w:val="center"/>
+              <w:rPr>
+                <w:rFonts w:ascii="Times New Roman" w:eastAsia="Times New Roman" w:hAnsi="Times New Roman" w:cs="Times New Roman"/>
+              </w:rPr>
+            </w:pPr>
             <w:r>
               <w:rPr>
                 <w:rFonts w:ascii="Times New Roman" w:eastAsia="Times New Roman" w:hAnsi="Times New Roman" w:cs="Times New Roman"/>
               </w:rPr>
-              <w:t>}</w:t>
+              <w:t>${jumlah_barang}</w:t>
             </w:r>
           </w:p>
         </w:tc>
         <w:tc>
           <w:tcPr>
-            <w:tcW w:w="1935" w:type="dxa"/>
+            <w:tcW w:w="2145" w:type="dxa"/>
           </w:tcPr>
           <w:p>
             <w:pPr>
@@ -618,120 +592,26 @@
               <w:rPr>
                 <w:rFonts w:ascii="Times New Roman" w:eastAsia="Times New Roman" w:hAnsi="Times New Roman" w:cs="Times New Roman"/>
               </w:rPr>
-              <w:t>${</w:t>
+              <w:t>${tanggal_peminjaman}</w:t>
             </w:r>
-            <w:proofErr w:type="spellStart"/>
+          </w:p>
+        </w:tc>
+        <w:tc>
+          <w:tcPr>
+            <w:tcW w:w="1980" w:type="dxa"/>
+          </w:tcPr>
+          <w:p>
+            <w:pPr>
+              <w:jc w:val="center"/>
+              <w:rPr>
+                <w:rFonts w:ascii="Times New Roman" w:eastAsia="Times New Roman" w:hAnsi="Times New Roman" w:cs="Times New Roman"/>
+              </w:rPr>
+            </w:pPr>
             <w:r>
               <w:rPr>
                 <w:rFonts w:ascii="Times New Roman" w:eastAsia="Times New Roman" w:hAnsi="Times New Roman" w:cs="Times New Roman"/>
               </w:rPr>
-              <w:t>nama_barang</w:t>
-            </w:r>
-            <w:proofErr w:type="spellEnd"/>
-            <w:r>
-              <w:rPr>
-                <w:rFonts w:ascii="Times New Roman" w:eastAsia="Times New Roman" w:hAnsi="Times New Roman" w:cs="Times New Roman"/>
-              </w:rPr>
-              <w:t>}</w:t>
-            </w:r>
-          </w:p>
-        </w:tc>
-        <w:tc>
-          <w:tcPr>
-            <w:tcW w:w="885" w:type="dxa"/>
-          </w:tcPr>
-          <w:p>
-            <w:pPr>
-              <w:jc w:val="center"/>
-              <w:rPr>
-                <w:rFonts w:ascii="Times New Roman" w:eastAsia="Times New Roman" w:hAnsi="Times New Roman" w:cs="Times New Roman"/>
-              </w:rPr>
-            </w:pPr>
-            <w:r>
-              <w:rPr>
-                <w:rFonts w:ascii="Times New Roman" w:eastAsia="Times New Roman" w:hAnsi="Times New Roman" w:cs="Times New Roman"/>
-              </w:rPr>
-              <w:t>${</w:t>
-            </w:r>
-            <w:proofErr w:type="spellStart"/>
-            <w:r>
-              <w:rPr>
-                <w:rFonts w:ascii="Times New Roman" w:eastAsia="Times New Roman" w:hAnsi="Times New Roman" w:cs="Times New Roman"/>
-              </w:rPr>
-              <w:t>jumlah_barang</w:t>
-            </w:r>
-            <w:proofErr w:type="spellEnd"/>
-            <w:r>
-              <w:rPr>
-                <w:rFonts w:ascii="Times New Roman" w:eastAsia="Times New Roman" w:hAnsi="Times New Roman" w:cs="Times New Roman"/>
-              </w:rPr>
-              <w:t>}</w:t>
-            </w:r>
-          </w:p>
-        </w:tc>
-        <w:tc>
-          <w:tcPr>
-            <w:tcW w:w="2145" w:type="dxa"/>
-          </w:tcPr>
-          <w:p>
-            <w:pPr>
-              <w:jc w:val="center"/>
-              <w:rPr>
-                <w:rFonts w:ascii="Times New Roman" w:eastAsia="Times New Roman" w:hAnsi="Times New Roman" w:cs="Times New Roman"/>
-              </w:rPr>
-            </w:pPr>
-            <w:r>
-              <w:rPr>
-                <w:rFonts w:ascii="Times New Roman" w:eastAsia="Times New Roman" w:hAnsi="Times New Roman" w:cs="Times New Roman"/>
-              </w:rPr>
-              <w:t>${</w:t>
-            </w:r>
-            <w:proofErr w:type="spellStart"/>
-            <w:r>
-              <w:rPr>
-                <w:rFonts w:ascii="Times New Roman" w:eastAsia="Times New Roman" w:hAnsi="Times New Roman" w:cs="Times New Roman"/>
-              </w:rPr>
-              <w:t>tanggal_peminjaman</w:t>
-            </w:r>
-            <w:proofErr w:type="spellEnd"/>
-            <w:r>
-              <w:rPr>
-                <w:rFonts w:ascii="Times New Roman" w:eastAsia="Times New Roman" w:hAnsi="Times New Roman" w:cs="Times New Roman"/>
-              </w:rPr>
-              <w:t>}</w:t>
-            </w:r>
-          </w:p>
-        </w:tc>
-        <w:tc>
-          <w:tcPr>
-            <w:tcW w:w="1980" w:type="dxa"/>
-          </w:tcPr>
-          <w:p>
-            <w:pPr>
-              <w:jc w:val="center"/>
-              <w:rPr>
-                <w:rFonts w:ascii="Times New Roman" w:eastAsia="Times New Roman" w:hAnsi="Times New Roman" w:cs="Times New Roman"/>
-              </w:rPr>
-            </w:pPr>
-            <w:r>
-              <w:rPr>
-                <w:rFonts w:ascii="Times New Roman" w:eastAsia="Times New Roman" w:hAnsi="Times New Roman" w:cs="Times New Roman"/>
-              </w:rPr>
-              <w:t>${</w:t>
-            </w:r>
-            <w:proofErr w:type="spellStart"/>
-            <w:r>
-              <w:rPr>
-                <w:rFonts w:ascii="Times New Roman" w:eastAsia="Times New Roman" w:hAnsi="Times New Roman" w:cs="Times New Roman"/>
-              </w:rPr>
-              <w:t>tanggal_selesai</w:t>
-            </w:r>
-            <w:proofErr w:type="spellEnd"/>
-            <w:r>
-              <w:rPr>
-                <w:rFonts w:ascii="Times New Roman" w:eastAsia="Times New Roman" w:hAnsi="Times New Roman" w:cs="Times New Roman"/>
-              </w:rPr>
-              <w:t>}</w:t>
+              <w:t>${tanggal_selesai}</w:t>
             </w:r>
           </w:p>
         </w:tc>
@@ -892,14 +772,14 @@
         <w:tblLook w:val="0000" w:firstRow="0" w:lastRow="0" w:firstColumn="0" w:lastColumn="0" w:noHBand="0" w:noVBand="0"/>
       </w:tblPr>
       <w:tblGrid>
-        <w:gridCol w:w="2693"/>
-        <w:gridCol w:w="3686"/>
+        <w:gridCol w:w="2842"/>
+        <w:gridCol w:w="3537"/>
         <w:gridCol w:w="2552"/>
       </w:tblGrid>
       <w:tr>
         <w:tc>
           <w:tcPr>
-            <w:tcW w:w="2693" w:type="dxa"/>
+            <w:tcW w:w="2842" w:type="dxa"/>
             <w:shd w:val="clear" w:color="auto" w:fill="auto"/>
             <w:tcMar>
               <w:top w:w="0" w:type="dxa"/>
@@ -917,62 +797,35 @@
                 <w:b/>
               </w:rPr>
             </w:pPr>
-            <w:proofErr w:type="spellStart"/>
             <w:r>
               <w:rPr>
                 <w:rFonts w:ascii="Times New Roman" w:eastAsia="Times New Roman" w:hAnsi="Times New Roman" w:cs="Times New Roman"/>
                 <w:b/>
               </w:rPr>
-              <w:t>Mengetahui</w:t>
+              <w:t>Mengetahui,</w:t>
             </w:r>
-            <w:proofErr w:type="spellEnd"/>
+          </w:p>
+          <w:p>
+            <w:pPr>
+              <w:spacing w:after="0"/>
+              <w:jc w:val="center"/>
+              <w:rPr>
+                <w:rFonts w:ascii="Times New Roman" w:eastAsia="Times New Roman" w:hAnsi="Times New Roman" w:cs="Times New Roman"/>
+                <w:b/>
+              </w:rPr>
+            </w:pPr>
             <w:r>
               <w:rPr>
                 <w:rFonts w:ascii="Times New Roman" w:eastAsia="Times New Roman" w:hAnsi="Times New Roman" w:cs="Times New Roman"/>
                 <w:b/>
               </w:rPr>
-              <w:t>,</w:t>
+              <w:t>Koordinator Asisten</w:t>
             </w:r>
           </w:p>
-          <w:p>
-            <w:pPr>
-              <w:spacing w:after="0"/>
-              <w:jc w:val="center"/>
-              <w:rPr>
-                <w:rFonts w:ascii="Times New Roman" w:eastAsia="Times New Roman" w:hAnsi="Times New Roman" w:cs="Times New Roman"/>
-                <w:b/>
-              </w:rPr>
-            </w:pPr>
-            <w:proofErr w:type="spellStart"/>
-            <w:r>
-              <w:rPr>
-                <w:rFonts w:ascii="Times New Roman" w:eastAsia="Times New Roman" w:hAnsi="Times New Roman" w:cs="Times New Roman"/>
-                <w:b/>
-              </w:rPr>
-              <w:t>Koordinator</w:t>
-            </w:r>
-            <w:proofErr w:type="spellEnd"/>
-            <w:r>
-              <w:rPr>
-                <w:rFonts w:ascii="Times New Roman" w:eastAsia="Times New Roman" w:hAnsi="Times New Roman" w:cs="Times New Roman"/>
-                <w:b/>
-              </w:rPr>
-              <w:t xml:space="preserve"> </w:t>
-            </w:r>
-            <w:proofErr w:type="spellStart"/>
-            <w:r>
-              <w:rPr>
-                <w:rFonts w:ascii="Times New Roman" w:eastAsia="Times New Roman" w:hAnsi="Times New Roman" w:cs="Times New Roman"/>
-                <w:b/>
-              </w:rPr>
-              <w:t>Asisten</w:t>
-            </w:r>
-            <w:proofErr w:type="spellEnd"/>
-          </w:p>
-        </w:tc>
-        <w:tc>
-          <w:tcPr>
-            <w:tcW w:w="3686" w:type="dxa"/>
+        </w:tc>
+        <w:tc>
+          <w:tcPr>
+            <w:tcW w:w="3537" w:type="dxa"/>
             <w:shd w:val="clear" w:color="auto" w:fill="auto"/>
             <w:tcMar>
               <w:top w:w="0" w:type="dxa"/>
@@ -1026,23 +879,7 @@
                 <w:rFonts w:ascii="Times New Roman" w:eastAsia="Times New Roman" w:hAnsi="Times New Roman" w:cs="Times New Roman"/>
                 <w:b/>
               </w:rPr>
-              <w:t xml:space="preserve">     Hormat </w:t>
-            </w:r>
-            <w:proofErr w:type="spellStart"/>
-            <w:r>
-              <w:rPr>
-                <w:rFonts w:ascii="Times New Roman" w:eastAsia="Times New Roman" w:hAnsi="Times New Roman" w:cs="Times New Roman"/>
-                <w:b/>
-              </w:rPr>
-              <w:t>saya</w:t>
-            </w:r>
-            <w:proofErr w:type="spellEnd"/>
-            <w:r>
-              <w:rPr>
-                <w:rFonts w:ascii="Times New Roman" w:eastAsia="Times New Roman" w:hAnsi="Times New Roman" w:cs="Times New Roman"/>
-                <w:b/>
-              </w:rPr>
-              <w:t>,</w:t>
+              <w:t xml:space="preserve">     Hormat saya,</w:t>
             </w:r>
           </w:p>
         </w:tc>
@@ -1050,7 +887,7 @@
       <w:tr>
         <w:tc>
           <w:tcPr>
-            <w:tcW w:w="2693" w:type="dxa"/>
+            <w:tcW w:w="2842" w:type="dxa"/>
             <w:shd w:val="clear" w:color="auto" w:fill="auto"/>
             <w:tcMar>
               <w:top w:w="0" w:type="dxa"/>
@@ -1072,7 +909,7 @@
         </w:tc>
         <w:tc>
           <w:tcPr>
-            <w:tcW w:w="3686" w:type="dxa"/>
+            <w:tcW w:w="3537" w:type="dxa"/>
             <w:shd w:val="clear" w:color="auto" w:fill="auto"/>
             <w:tcMar>
               <w:top w:w="0" w:type="dxa"/>
@@ -1118,7 +955,7 @@
       <w:tr>
         <w:tc>
           <w:tcPr>
-            <w:tcW w:w="2693" w:type="dxa"/>
+            <w:tcW w:w="2842" w:type="dxa"/>
             <w:shd w:val="clear" w:color="auto" w:fill="auto"/>
             <w:tcMar>
               <w:top w:w="0" w:type="dxa"/>
@@ -1150,7 +987,7 @@
         </w:tc>
         <w:tc>
           <w:tcPr>
-            <w:tcW w:w="3686" w:type="dxa"/>
+            <w:tcW w:w="3537" w:type="dxa"/>
             <w:shd w:val="clear" w:color="auto" w:fill="auto"/>
             <w:tcMar>
               <w:top w:w="0" w:type="dxa"/>
@@ -1199,7 +1036,7 @@
         </w:trPr>
         <w:tc>
           <w:tcPr>
-            <w:tcW w:w="2693" w:type="dxa"/>
+            <w:tcW w:w="2842" w:type="dxa"/>
             <w:shd w:val="clear" w:color="auto" w:fill="auto"/>
           </w:tcPr>
           <w:p>
@@ -1225,7 +1062,7 @@
         </w:tc>
         <w:tc>
           <w:tcPr>
-            <w:tcW w:w="3686" w:type="dxa"/>
+            <w:tcW w:w="3537" w:type="dxa"/>
             <w:shd w:val="clear" w:color="auto" w:fill="auto"/>
           </w:tcPr>
           <w:p>
@@ -1259,7 +1096,7 @@
       <w:tr>
         <w:tc>
           <w:tcPr>
-            <w:tcW w:w="2693" w:type="dxa"/>
+            <w:tcW w:w="2842" w:type="dxa"/>
             <w:shd w:val="clear" w:color="auto" w:fill="auto"/>
             <w:tcMar>
               <w:top w:w="0" w:type="dxa"/>
@@ -1286,7 +1123,7 @@
                 <w:u w:val="single"/>
                 <w:lang w:val="sv-SE"/>
               </w:rPr>
-              <w:t>M. Hafizh Trinelzy</w:t>
+              <w:t>Muhammad Nur Diaztara</w:t>
             </w:r>
           </w:p>
           <w:p>
@@ -1305,13 +1142,53 @@
                 <w:b/>
                 <w:lang w:val="sv-SE"/>
               </w:rPr>
-              <w:t>DGM.VI.21-35</w:t>
+              <w:t>DGM.VI</w:t>
             </w:r>
-          </w:p>
-        </w:tc>
-        <w:tc>
-          <w:tcPr>
-            <w:tcW w:w="3686" w:type="dxa"/>
+            <w:r>
+              <w:rPr>
+                <w:rFonts w:ascii="Times New Roman" w:eastAsia="Times New Roman" w:hAnsi="Times New Roman" w:cs="Times New Roman"/>
+                <w:b/>
+                <w:lang w:val="sv-SE"/>
+              </w:rPr>
+              <w:t>I</w:t>
+            </w:r>
+            <w:r>
+              <w:rPr>
+                <w:rFonts w:ascii="Times New Roman" w:eastAsia="Times New Roman" w:hAnsi="Times New Roman" w:cs="Times New Roman"/>
+                <w:b/>
+                <w:lang w:val="sv-SE"/>
+              </w:rPr>
+              <w:t>.2</w:t>
+            </w:r>
+            <w:r>
+              <w:rPr>
+                <w:rFonts w:ascii="Times New Roman" w:eastAsia="Times New Roman" w:hAnsi="Times New Roman" w:cs="Times New Roman"/>
+                <w:b/>
+                <w:lang w:val="sv-SE"/>
+              </w:rPr>
+              <w:t>2</w:t>
+            </w:r>
+            <w:r>
+              <w:rPr>
+                <w:rFonts w:ascii="Times New Roman" w:eastAsia="Times New Roman" w:hAnsi="Times New Roman" w:cs="Times New Roman"/>
+                <w:b/>
+                <w:lang w:val="sv-SE"/>
+              </w:rPr>
+              <w:t>-3</w:t>
+            </w:r>
+            <w:r>
+              <w:rPr>
+                <w:rFonts w:ascii="Times New Roman" w:eastAsia="Times New Roman" w:hAnsi="Times New Roman" w:cs="Times New Roman"/>
+                <w:b/>
+                <w:lang w:val="sv-SE"/>
+              </w:rPr>
+              <w:t>9</w:t>
+            </w:r>
+          </w:p>
+        </w:tc>
+        <w:tc>
+          <w:tcPr>
+            <w:tcW w:w="3537" w:type="dxa"/>
             <w:shd w:val="clear" w:color="auto" w:fill="auto"/>
             <w:tcMar>
               <w:top w:w="0" w:type="dxa"/>
@@ -1410,7 +1287,7 @@
       <w:tr>
         <w:tc>
           <w:tcPr>
-            <w:tcW w:w="2693" w:type="dxa"/>
+            <w:tcW w:w="2842" w:type="dxa"/>
             <w:shd w:val="clear" w:color="auto" w:fill="auto"/>
             <w:tcMar>
               <w:top w:w="0" w:type="dxa"/>
@@ -1434,7 +1311,7 @@
         </w:tc>
         <w:tc>
           <w:tcPr>
-            <w:tcW w:w="3686" w:type="dxa"/>
+            <w:tcW w:w="3537" w:type="dxa"/>
             <w:shd w:val="clear" w:color="auto" w:fill="auto"/>
             <w:tcMar>
               <w:top w:w="0" w:type="dxa"/>
@@ -1978,47 +1855,49 @@
             </wp:anchor>
           </w:drawing>
         </mc:Choice>
-        <mc:Fallback xmlns:cr="http://schemas.microsoft.com/office/comments/2020/reactions" xmlns="http://schemas.microsoft.com/office/tasks/2019/documenttasks" xmlns:dgm="http://schemas.openxmlformats.org/drawingml/2006/diagram" xmlns:lc="http://schemas.openxmlformats.org/drawingml/2006/lockedCanvas" xmlns:c="http://schemas.openxmlformats.org/drawingml/2006/chart" xmlns:pic="http://schemas.openxmlformats.org/drawingml/2006/picture" xmlns:a="http://schemas.openxmlformats.org/drawingml/2006/main" xmlns:sl="http://schemas.openxmlformats.org/schemaLibrary/2006/main">
-          <w:drawing>
-            <wp:anchor allowOverlap="1" behindDoc="0" distB="0" distT="0" distL="114300" distR="114300" hidden="0" layoutInCell="1" locked="0" relativeHeight="0" simplePos="0">
-              <wp:simplePos x="0" y="0"/>
-              <wp:positionH relativeFrom="column">
-                <wp:posOffset>12701</wp:posOffset>
-              </wp:positionH>
-              <wp:positionV relativeFrom="paragraph">
-                <wp:posOffset>25400</wp:posOffset>
-              </wp:positionV>
-              <wp:extent cx="5719445" cy="45085"/>
-              <wp:effectExtent b="0" l="0" r="0" t="0"/>
-              <wp:wrapNone/>
-              <wp:docPr id="1" name="image2.png"/>
-              <a:graphic>
-                <a:graphicData uri="http://schemas.openxmlformats.org/drawingml/2006/picture">
-                  <pic:pic>
-                    <pic:nvPicPr>
-                      <pic:cNvPr id="0" name="image2.png"/>
-                      <pic:cNvPicPr preferRelativeResize="0"/>
-                    </pic:nvPicPr>
-                    <pic:blipFill>
-                      <a:blip r:embed="rId4"/>
-                      <a:srcRect/>
-                      <a:stretch>
-                        <a:fillRect/>
-                      </a:stretch>
-                    </pic:blipFill>
-                    <pic:spPr>
-                      <a:xfrm>
-                        <a:off x="0" y="0"/>
-                        <a:ext cx="5719445" cy="45085"/>
-                      </a:xfrm>
-                      <a:prstGeom prst="rect"/>
-                      <a:ln/>
-                    </pic:spPr>
-                  </pic:pic>
-                </a:graphicData>
-              </a:graphic>
-            </wp:anchor>
-          </w:drawing>
+        <mc:Fallback>
+          <w:pict>
+            <v:group w14:anchorId="0F8A013C" id="Group 1" o:spid="_x0000_s1026" style="position:absolute;margin-left:1pt;margin-top:2pt;width:450.35pt;height:3.55pt;z-index:251661312" coordorigin="24862,37551" coordsize="57194,485" o:gfxdata="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">
+              <v:group id="Group 1574395376" o:spid="_x0000_s1027" style="position:absolute;left:24862;top:37574;width:57195;height:451" coordorigin="24862,37479" coordsize="57194,594" o:gfxdata="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">
+                <v:rect id="Rectangle 1769133465" o:spid="_x0000_s1028" style="position:absolute;left:24862;top:37479;width:57195;height:594;visibility:visible;mso-wrap-style:square;v-text-anchor:middle" o:gfxdata="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" filled="f" stroked="f">
+                  <v:textbox inset="2.53958mm,2.53958mm,2.53958mm,2.53958mm">
+                    <w:txbxContent>
+                      <w:p>
+                        <w:pPr>
+                          <w:spacing w:after="0" w:line="240" w:lineRule="auto"/>
+                          <w:textDirection w:val="btLr"/>
+                        </w:pPr>
+                      </w:p>
+                    </w:txbxContent>
+                  </v:textbox>
+                </v:rect>
+                <v:group id="Group 1678325963" o:spid="_x0000_s1029" style="position:absolute;left:24862;top:37574;width:57195;height:451" coordsize="62388,285" o:gfxdata="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">
+                  <v:rect id="Rectangle 1814487592" o:spid="_x0000_s1030" style="position:absolute;width:62388;height:285;visibility:visible;mso-wrap-style:square;v-text-anchor:middle" o:gfxdata="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" filled="f" stroked="f">
+                    <v:textbox inset="2.53958mm,2.53958mm,2.53958mm,2.53958mm">
+                      <w:txbxContent>
+                        <w:p>
+                          <w:pPr>
+                            <w:spacing w:after="0" w:line="240" w:lineRule="auto"/>
+                            <w:textDirection w:val="btLr"/>
+                          </w:pPr>
+                        </w:p>
+                      </w:txbxContent>
+                    </v:textbox>
+                  </v:rect>
+                  <v:shapetype id="_x0000_t32" coordsize="21600,21600" o:spt="32" o:oned="t" path="m,l21600,21600e" filled="f">
+                    <v:path arrowok="t" fillok="f" o:connecttype="none"/>
+                    <o:lock v:ext="edit" shapetype="t"/>
+                  </v:shapetype>
+                  <v:shape id="Straight Arrow Connector 1422437335" o:spid="_x0000_s1031" type="#_x0000_t32" style="position:absolute;width:62388;height:0;visibility:visible;mso-wrap-style:square" o:connectortype="straight" o:gfxdata="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" strokecolor="black [3200]" strokeweight="1.5pt">
+                    <v:stroke startarrowwidth="narrow" startarrowlength="short" endarrowwidth="narrow" endarrowlength="short"/>
+                  </v:shape>
+                  <v:shape id="Straight Arrow Connector 1088801988" o:spid="_x0000_s1032" type="#_x0000_t32" style="position:absolute;top:285;width:62382;height:0;visibility:visible;mso-wrap-style:square" o:connectortype="straight" o:gfxdata="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" strokecolor="black [3200]">
+                    <v:stroke startarrowwidth="narrow" startarrowlength="short" endarrowwidth="narrow" endarrowlength="short"/>
+                  </v:shape>
+                </v:group>
+              </v:group>
+            </v:group>
+          </w:pict>
         </mc:Fallback>
       </mc:AlternateContent>
     </w:r>
